--- a/js基础/js基础.docx
+++ b/js基础/js基础.docx
@@ -3,6 +3,679 @@
 <w:document xmlns:wpc="http://schemas.microsoft.com/office/word/2010/wordprocessingCanvas" xmlns:mc="http://schemas.openxmlformats.org/markup-compatibility/2006" xmlns:o="urn:schemas-microsoft-com:office:office" xmlns:r="http://schemas.openxmlformats.org/officeDocument/2006/relationships" xmlns:m="http://schemas.openxmlformats.org/officeDocument/2006/math" xmlns:v="urn:schemas-microsoft-com:vml" xmlns:wp14="http://schemas.microsoft.com/office/word/2010/wordprocessingDrawing" xmlns:wp="http://schemas.openxmlformats.org/drawingml/2006/wordprocessingDrawing" xmlns:w="http://schemas.openxmlformats.org/wordprocessingml/2006/main" xmlns:w14="http://schemas.microsoft.com/office/word/2010/wordml" xmlns:w10="urn:schemas-microsoft-com:office:word" xmlns:w15="http://schemas.microsoft.com/office/word/2012/wordml" xmlns:wpg="http://schemas.microsoft.com/office/word/2010/wordprocessingGroup" xmlns:wpi="http://schemas.microsoft.com/office/word/2010/wordprocessingInk" xmlns:wne="http://schemas.microsoft.com/office/word/2006/wordml" xmlns:wps="http://schemas.microsoft.com/office/word/2010/wordprocessingShape" xmlns:wpsCustomData="http://www.wps.cn/officeDocument/2013/wpsCustomData" mc:Ignorable="w14 w15 wp14">
   <w:body>
     <w:p>
+      <w:pPr>
+        <w:pStyle w:val="2"/>
+        <w:jc w:val="center"/>
+        <w:rPr>
+          <w:rFonts w:hint="eastAsia"/>
+          <w:lang w:val="en-US" w:eastAsia="zh-CN"/>
+        </w:rPr>
+      </w:pPr>
+      <w:r>
+        <w:rPr>
+          <w:rFonts w:hint="eastAsia"/>
+          <w:lang w:val="en-US" w:eastAsia="zh-CN"/>
+        </w:rPr>
+        <w:t>Js基础</w:t>
+      </w:r>
+    </w:p>
+    <w:p>
+      <w:pPr>
+        <w:pStyle w:val="4"/>
+        <w:rPr>
+          <w:rFonts w:hint="eastAsia"/>
+          <w:lang w:val="en-US" w:eastAsia="zh-CN"/>
+        </w:rPr>
+      </w:pPr>
+      <w:r>
+        <w:rPr>
+          <w:rFonts w:hint="eastAsia"/>
+          <w:lang w:val="en-US" w:eastAsia="zh-CN"/>
+        </w:rPr>
+        <w:t>可使用本地集成工具  wampsever、phpstudy;</w:t>
+      </w:r>
+    </w:p>
+    <w:p>
+      <w:r>
+        <w:drawing>
+          <wp:inline distT="0" distB="0" distL="114300" distR="114300">
+            <wp:extent cx="5269865" cy="2498090"/>
+            <wp:effectExtent l="0" t="0" r="6985" b="16510"/>
+            <wp:docPr id="2" name="图片 2"/>
+            <wp:cNvGraphicFramePr>
+              <a:graphicFrameLocks xmlns:a="http://schemas.openxmlformats.org/drawingml/2006/main" noChangeAspect="1"/>
+            </wp:cNvGraphicFramePr>
+            <a:graphic xmlns:a="http://schemas.openxmlformats.org/drawingml/2006/main">
+              <a:graphicData uri="http://schemas.openxmlformats.org/drawingml/2006/picture">
+                <pic:pic xmlns:pic="http://schemas.openxmlformats.org/drawingml/2006/picture">
+                  <pic:nvPicPr>
+                    <pic:cNvPr id="2" name="图片 2"/>
+                    <pic:cNvPicPr>
+                      <a:picLocks noChangeAspect="1"/>
+                    </pic:cNvPicPr>
+                  </pic:nvPicPr>
+                  <pic:blipFill>
+                    <a:blip r:embed="rId4"/>
+                    <a:stretch>
+                      <a:fillRect/>
+                    </a:stretch>
+                  </pic:blipFill>
+                  <pic:spPr>
+                    <a:xfrm>
+                      <a:off x="0" y="0"/>
+                      <a:ext cx="5269865" cy="2498090"/>
+                    </a:xfrm>
+                    <a:prstGeom prst="rect">
+                      <a:avLst/>
+                    </a:prstGeom>
+                    <a:noFill/>
+                    <a:ln w="9525">
+                      <a:noFill/>
+                    </a:ln>
+                  </pic:spPr>
+                </pic:pic>
+              </a:graphicData>
+            </a:graphic>
+          </wp:inline>
+        </w:drawing>
+      </w:r>
+    </w:p>
+    <w:p>
+      <w:pPr>
+        <w:rPr>
+          <w:rFonts w:hint="eastAsia"/>
+          <w:lang w:val="en-US" w:eastAsia="zh-CN"/>
+        </w:rPr>
+      </w:pPr>
+    </w:p>
+    <w:p>
+      <w:pPr>
+        <w:pStyle w:val="4"/>
+        <w:rPr>
+          <w:rFonts w:hint="eastAsia"/>
+          <w:lang w:val="en-US" w:eastAsia="zh-CN"/>
+        </w:rPr>
+      </w:pPr>
+      <w:r>
+        <w:rPr>
+          <w:rFonts w:hint="eastAsia"/>
+          <w:lang w:val="en-US" w:eastAsia="zh-CN"/>
+        </w:rPr>
+        <w:t>php文件格式</w:t>
+      </w:r>
+    </w:p>
+    <w:p>
+      <w:r>
+        <w:drawing>
+          <wp:inline distT="0" distB="0" distL="114300" distR="114300">
+            <wp:extent cx="5265420" cy="1268095"/>
+            <wp:effectExtent l="0" t="0" r="11430" b="8255"/>
+            <wp:docPr id="3" name="图片 3"/>
+            <wp:cNvGraphicFramePr>
+              <a:graphicFrameLocks xmlns:a="http://schemas.openxmlformats.org/drawingml/2006/main" noChangeAspect="1"/>
+            </wp:cNvGraphicFramePr>
+            <a:graphic xmlns:a="http://schemas.openxmlformats.org/drawingml/2006/main">
+              <a:graphicData uri="http://schemas.openxmlformats.org/drawingml/2006/picture">
+                <pic:pic xmlns:pic="http://schemas.openxmlformats.org/drawingml/2006/picture">
+                  <pic:nvPicPr>
+                    <pic:cNvPr id="3" name="图片 3"/>
+                    <pic:cNvPicPr>
+                      <a:picLocks noChangeAspect="1"/>
+                    </pic:cNvPicPr>
+                  </pic:nvPicPr>
+                  <pic:blipFill>
+                    <a:blip r:embed="rId5"/>
+                    <a:stretch>
+                      <a:fillRect/>
+                    </a:stretch>
+                  </pic:blipFill>
+                  <pic:spPr>
+                    <a:xfrm>
+                      <a:off x="0" y="0"/>
+                      <a:ext cx="5265420" cy="1268095"/>
+                    </a:xfrm>
+                    <a:prstGeom prst="rect">
+                      <a:avLst/>
+                    </a:prstGeom>
+                    <a:noFill/>
+                    <a:ln w="9525">
+                      <a:noFill/>
+                    </a:ln>
+                  </pic:spPr>
+                </pic:pic>
+              </a:graphicData>
+            </a:graphic>
+          </wp:inline>
+        </w:drawing>
+      </w:r>
+    </w:p>
+    <w:p>
+      <w:pPr>
+        <w:pStyle w:val="4"/>
+        <w:rPr>
+          <w:rFonts w:hint="eastAsia"/>
+          <w:lang w:val="en-US" w:eastAsia="zh-CN"/>
+        </w:rPr>
+      </w:pPr>
+      <w:r>
+        <w:rPr>
+          <w:rFonts w:hint="eastAsia"/>
+          <w:lang w:val="en-US" w:eastAsia="zh-CN"/>
+        </w:rPr>
+        <w:t>php变量</w:t>
+      </w:r>
+    </w:p>
+    <w:p>
+      <w:r>
+        <w:drawing>
+          <wp:inline distT="0" distB="0" distL="114300" distR="114300">
+            <wp:extent cx="5269865" cy="2153285"/>
+            <wp:effectExtent l="0" t="0" r="6985" b="18415"/>
+            <wp:docPr id="4" name="图片 4"/>
+            <wp:cNvGraphicFramePr>
+              <a:graphicFrameLocks xmlns:a="http://schemas.openxmlformats.org/drawingml/2006/main" noChangeAspect="1"/>
+            </wp:cNvGraphicFramePr>
+            <a:graphic xmlns:a="http://schemas.openxmlformats.org/drawingml/2006/main">
+              <a:graphicData uri="http://schemas.openxmlformats.org/drawingml/2006/picture">
+                <pic:pic xmlns:pic="http://schemas.openxmlformats.org/drawingml/2006/picture">
+                  <pic:nvPicPr>
+                    <pic:cNvPr id="4" name="图片 4"/>
+                    <pic:cNvPicPr>
+                      <a:picLocks noChangeAspect="1"/>
+                    </pic:cNvPicPr>
+                  </pic:nvPicPr>
+                  <pic:blipFill>
+                    <a:blip r:embed="rId6"/>
+                    <a:stretch>
+                      <a:fillRect/>
+                    </a:stretch>
+                  </pic:blipFill>
+                  <pic:spPr>
+                    <a:xfrm>
+                      <a:off x="0" y="0"/>
+                      <a:ext cx="5269865" cy="2153285"/>
+                    </a:xfrm>
+                    <a:prstGeom prst="rect">
+                      <a:avLst/>
+                    </a:prstGeom>
+                    <a:noFill/>
+                    <a:ln w="9525">
+                      <a:noFill/>
+                    </a:ln>
+                  </pic:spPr>
+                </pic:pic>
+              </a:graphicData>
+            </a:graphic>
+          </wp:inline>
+        </w:drawing>
+      </w:r>
+    </w:p>
+    <w:p>
+      <w:pPr>
+        <w:pStyle w:val="4"/>
+        <w:rPr>
+          <w:rFonts w:hint="eastAsia"/>
+          <w:lang w:val="en-US" w:eastAsia="zh-CN"/>
+        </w:rPr>
+      </w:pPr>
+      <w:r>
+        <w:rPr>
+          <w:rFonts w:hint="eastAsia"/>
+          <w:lang w:val="en-US" w:eastAsia="zh-CN"/>
+        </w:rPr>
+        <w:t>Php单双引号</w:t>
+      </w:r>
+    </w:p>
+    <w:p>
+      <w:pPr>
+        <w:rPr>
+          <w:rFonts w:hint="eastAsia"/>
+          <w:lang w:val="en-US" w:eastAsia="zh-CN"/>
+        </w:rPr>
+      </w:pPr>
+      <w:r>
+        <w:rPr>
+          <w:rFonts w:hint="eastAsia"/>
+          <w:lang w:val="en-US" w:eastAsia="zh-CN"/>
+        </w:rPr>
+        <w:t>单引号不解析变量，双引号解析变量；</w:t>
+      </w:r>
+    </w:p>
+    <w:p>
+      <w:pPr>
+        <w:rPr>
+          <w:rFonts w:hint="eastAsia"/>
+          <w:lang w:val="en-US" w:eastAsia="zh-CN"/>
+        </w:rPr>
+      </w:pPr>
+      <w:r>
+        <w:rPr>
+          <w:rFonts w:hint="eastAsia"/>
+          <w:lang w:val="en-US" w:eastAsia="zh-CN"/>
+        </w:rPr>
+        <w:t>在双引号内，如果变量与字符同处，可给变量添加{}，用来定界符确定变量名，方便转义；</w:t>
+      </w:r>
+    </w:p>
+    <w:p>
+      <w:r>
+        <w:drawing>
+          <wp:inline distT="0" distB="0" distL="114300" distR="114300">
+            <wp:extent cx="5272405" cy="1226820"/>
+            <wp:effectExtent l="0" t="0" r="4445" b="11430"/>
+            <wp:docPr id="5" name="图片 5"/>
+            <wp:cNvGraphicFramePr>
+              <a:graphicFrameLocks xmlns:a="http://schemas.openxmlformats.org/drawingml/2006/main" noChangeAspect="1"/>
+            </wp:cNvGraphicFramePr>
+            <a:graphic xmlns:a="http://schemas.openxmlformats.org/drawingml/2006/main">
+              <a:graphicData uri="http://schemas.openxmlformats.org/drawingml/2006/picture">
+                <pic:pic xmlns:pic="http://schemas.openxmlformats.org/drawingml/2006/picture">
+                  <pic:nvPicPr>
+                    <pic:cNvPr id="5" name="图片 5"/>
+                    <pic:cNvPicPr>
+                      <a:picLocks noChangeAspect="1"/>
+                    </pic:cNvPicPr>
+                  </pic:nvPicPr>
+                  <pic:blipFill>
+                    <a:blip r:embed="rId7"/>
+                    <a:stretch>
+                      <a:fillRect/>
+                    </a:stretch>
+                  </pic:blipFill>
+                  <pic:spPr>
+                    <a:xfrm>
+                      <a:off x="0" y="0"/>
+                      <a:ext cx="5272405" cy="1226820"/>
+                    </a:xfrm>
+                    <a:prstGeom prst="rect">
+                      <a:avLst/>
+                    </a:prstGeom>
+                    <a:noFill/>
+                    <a:ln w="9525">
+                      <a:noFill/>
+                    </a:ln>
+                  </pic:spPr>
+                </pic:pic>
+              </a:graphicData>
+            </a:graphic>
+          </wp:inline>
+        </w:drawing>
+      </w:r>
+    </w:p>
+    <w:p/>
+    <w:p>
+      <w:pPr>
+        <w:pStyle w:val="4"/>
+        <w:rPr>
+          <w:rFonts w:hint="eastAsia"/>
+          <w:lang w:val="en-US" w:eastAsia="zh-CN"/>
+        </w:rPr>
+      </w:pPr>
+      <w:r>
+        <w:rPr>
+          <w:rFonts w:hint="eastAsia"/>
+          <w:lang w:val="en-US" w:eastAsia="zh-CN"/>
+        </w:rPr>
+        <w:t>Php的五类数据类型</w:t>
+      </w:r>
+    </w:p>
+    <w:p>
+      <w:pPr>
+        <w:rPr>
+          <w:rFonts w:hint="eastAsia"/>
+          <w:lang w:val="en-US" w:eastAsia="zh-CN"/>
+        </w:rPr>
+      </w:pPr>
+      <w:r>
+        <w:rPr>
+          <w:rFonts w:hint="eastAsia"/>
+          <w:lang w:val="en-US" w:eastAsia="zh-CN"/>
+        </w:rPr>
+        <w:t>//标量 ==》整型、浮点类型、布尔类型、字符串</w:t>
+      </w:r>
+    </w:p>
+    <w:p>
+      <w:pPr>
+        <w:rPr>
+          <w:rFonts w:hint="eastAsia"/>
+          <w:lang w:val="en-US" w:eastAsia="zh-CN"/>
+        </w:rPr>
+      </w:pPr>
+      <w:r>
+        <w:rPr>
+          <w:rFonts w:hint="eastAsia"/>
+          <w:lang w:val="en-US" w:eastAsia="zh-CN"/>
+        </w:rPr>
+        <w:t>//混合类型 ==》数组、对象</w:t>
+      </w:r>
+    </w:p>
+    <w:p>
+      <w:pPr>
+        <w:rPr>
+          <w:rFonts w:hint="eastAsia"/>
+          <w:lang w:val="en-US" w:eastAsia="zh-CN"/>
+        </w:rPr>
+      </w:pPr>
+      <w:r>
+        <w:rPr>
+          <w:rFonts w:hint="eastAsia"/>
+          <w:lang w:val="en-US" w:eastAsia="zh-CN"/>
+        </w:rPr>
+        <w:t>//特殊类型==》空、资源</w:t>
+      </w:r>
+    </w:p>
+    <w:p>
+      <w:r>
+        <w:drawing>
+          <wp:inline distT="0" distB="0" distL="114300" distR="114300">
+            <wp:extent cx="5271770" cy="1910080"/>
+            <wp:effectExtent l="0" t="0" r="5080" b="13970"/>
+            <wp:docPr id="6" name="图片 6"/>
+            <wp:cNvGraphicFramePr>
+              <a:graphicFrameLocks xmlns:a="http://schemas.openxmlformats.org/drawingml/2006/main" noChangeAspect="1"/>
+            </wp:cNvGraphicFramePr>
+            <a:graphic xmlns:a="http://schemas.openxmlformats.org/drawingml/2006/main">
+              <a:graphicData uri="http://schemas.openxmlformats.org/drawingml/2006/picture">
+                <pic:pic xmlns:pic="http://schemas.openxmlformats.org/drawingml/2006/picture">
+                  <pic:nvPicPr>
+                    <pic:cNvPr id="6" name="图片 6"/>
+                    <pic:cNvPicPr>
+                      <a:picLocks noChangeAspect="1"/>
+                    </pic:cNvPicPr>
+                  </pic:nvPicPr>
+                  <pic:blipFill>
+                    <a:blip r:embed="rId8"/>
+                    <a:stretch>
+                      <a:fillRect/>
+                    </a:stretch>
+                  </pic:blipFill>
+                  <pic:spPr>
+                    <a:xfrm>
+                      <a:off x="0" y="0"/>
+                      <a:ext cx="5271770" cy="1910080"/>
+                    </a:xfrm>
+                    <a:prstGeom prst="rect">
+                      <a:avLst/>
+                    </a:prstGeom>
+                    <a:noFill/>
+                    <a:ln w="9525">
+                      <a:noFill/>
+                    </a:ln>
+                  </pic:spPr>
+                </pic:pic>
+              </a:graphicData>
+            </a:graphic>
+          </wp:inline>
+        </w:drawing>
+      </w:r>
+    </w:p>
+    <w:p>
+      <w:r>
+        <w:drawing>
+          <wp:inline distT="0" distB="0" distL="114300" distR="114300">
+            <wp:extent cx="5272405" cy="2157095"/>
+            <wp:effectExtent l="0" t="0" r="4445" b="14605"/>
+            <wp:docPr id="7" name="图片 7"/>
+            <wp:cNvGraphicFramePr>
+              <a:graphicFrameLocks xmlns:a="http://schemas.openxmlformats.org/drawingml/2006/main" noChangeAspect="1"/>
+            </wp:cNvGraphicFramePr>
+            <a:graphic xmlns:a="http://schemas.openxmlformats.org/drawingml/2006/main">
+              <a:graphicData uri="http://schemas.openxmlformats.org/drawingml/2006/picture">
+                <pic:pic xmlns:pic="http://schemas.openxmlformats.org/drawingml/2006/picture">
+                  <pic:nvPicPr>
+                    <pic:cNvPr id="7" name="图片 7"/>
+                    <pic:cNvPicPr>
+                      <a:picLocks noChangeAspect="1"/>
+                    </pic:cNvPicPr>
+                  </pic:nvPicPr>
+                  <pic:blipFill>
+                    <a:blip r:embed="rId9"/>
+                    <a:stretch>
+                      <a:fillRect/>
+                    </a:stretch>
+                  </pic:blipFill>
+                  <pic:spPr>
+                    <a:xfrm>
+                      <a:off x="0" y="0"/>
+                      <a:ext cx="5272405" cy="2157095"/>
+                    </a:xfrm>
+                    <a:prstGeom prst="rect">
+                      <a:avLst/>
+                    </a:prstGeom>
+                    <a:noFill/>
+                    <a:ln w="9525">
+                      <a:noFill/>
+                    </a:ln>
+                  </pic:spPr>
+                </pic:pic>
+              </a:graphicData>
+            </a:graphic>
+          </wp:inline>
+        </w:drawing>
+      </w:r>
+    </w:p>
+    <w:p>
+      <w:pPr>
+        <w:pStyle w:val="4"/>
+        <w:rPr>
+          <w:rFonts w:hint="eastAsia"/>
+          <w:lang w:val="en-US" w:eastAsia="zh-CN"/>
+        </w:rPr>
+      </w:pPr>
+      <w:r>
+        <w:rPr>
+          <w:rFonts w:hint="eastAsia"/>
+          <w:lang w:val="en-US" w:eastAsia="zh-CN"/>
+        </w:rPr>
+        <w:t>php数据类型的转换</w:t>
+      </w:r>
+    </w:p>
+    <w:p>
+      <w:pPr>
+        <w:rPr>
+          <w:rFonts w:hint="eastAsia"/>
+          <w:lang w:val="en-US" w:eastAsia="zh-CN"/>
+        </w:rPr>
+      </w:pPr>
+    </w:p>
+    <w:p>
+      <w:pPr>
+        <w:rPr>
+          <w:rFonts w:hint="eastAsia"/>
+          <w:lang w:val="en-US" w:eastAsia="zh-CN"/>
+        </w:rPr>
+      </w:pPr>
+    </w:p>
+    <w:p>
+      <w:r>
+        <w:drawing>
+          <wp:inline distT="0" distB="0" distL="114300" distR="114300">
+            <wp:extent cx="5272405" cy="2533015"/>
+            <wp:effectExtent l="0" t="0" r="4445" b="635"/>
+            <wp:docPr id="8" name="图片 8"/>
+            <wp:cNvGraphicFramePr>
+              <a:graphicFrameLocks xmlns:a="http://schemas.openxmlformats.org/drawingml/2006/main" noChangeAspect="1"/>
+            </wp:cNvGraphicFramePr>
+            <a:graphic xmlns:a="http://schemas.openxmlformats.org/drawingml/2006/main">
+              <a:graphicData uri="http://schemas.openxmlformats.org/drawingml/2006/picture">
+                <pic:pic xmlns:pic="http://schemas.openxmlformats.org/drawingml/2006/picture">
+                  <pic:nvPicPr>
+                    <pic:cNvPr id="8" name="图片 8"/>
+                    <pic:cNvPicPr>
+                      <a:picLocks noChangeAspect="1"/>
+                    </pic:cNvPicPr>
+                  </pic:nvPicPr>
+                  <pic:blipFill>
+                    <a:blip r:embed="rId10"/>
+                    <a:stretch>
+                      <a:fillRect/>
+                    </a:stretch>
+                  </pic:blipFill>
+                  <pic:spPr>
+                    <a:xfrm>
+                      <a:off x="0" y="0"/>
+                      <a:ext cx="5272405" cy="2533015"/>
+                    </a:xfrm>
+                    <a:prstGeom prst="rect">
+                      <a:avLst/>
+                    </a:prstGeom>
+                    <a:noFill/>
+                    <a:ln w="9525">
+                      <a:noFill/>
+                    </a:ln>
+                  </pic:spPr>
+                </pic:pic>
+              </a:graphicData>
+            </a:graphic>
+          </wp:inline>
+        </w:drawing>
+      </w:r>
+    </w:p>
+    <w:p>
+      <w:r>
+        <w:drawing>
+          <wp:inline distT="0" distB="0" distL="114300" distR="114300">
+            <wp:extent cx="5269230" cy="357505"/>
+            <wp:effectExtent l="0" t="0" r="7620" b="4445"/>
+            <wp:docPr id="9" name="图片 9"/>
+            <wp:cNvGraphicFramePr>
+              <a:graphicFrameLocks xmlns:a="http://schemas.openxmlformats.org/drawingml/2006/main" noChangeAspect="1"/>
+            </wp:cNvGraphicFramePr>
+            <a:graphic xmlns:a="http://schemas.openxmlformats.org/drawingml/2006/main">
+              <a:graphicData uri="http://schemas.openxmlformats.org/drawingml/2006/picture">
+                <pic:pic xmlns:pic="http://schemas.openxmlformats.org/drawingml/2006/picture">
+                  <pic:nvPicPr>
+                    <pic:cNvPr id="9" name="图片 9"/>
+                    <pic:cNvPicPr>
+                      <a:picLocks noChangeAspect="1"/>
+                    </pic:cNvPicPr>
+                  </pic:nvPicPr>
+                  <pic:blipFill>
+                    <a:blip r:embed="rId11"/>
+                    <a:stretch>
+                      <a:fillRect/>
+                    </a:stretch>
+                  </pic:blipFill>
+                  <pic:spPr>
+                    <a:xfrm>
+                      <a:off x="0" y="0"/>
+                      <a:ext cx="5269230" cy="357505"/>
+                    </a:xfrm>
+                    <a:prstGeom prst="rect">
+                      <a:avLst/>
+                    </a:prstGeom>
+                    <a:noFill/>
+                    <a:ln w="9525">
+                      <a:noFill/>
+                    </a:ln>
+                  </pic:spPr>
+                </pic:pic>
+              </a:graphicData>
+            </a:graphic>
+          </wp:inline>
+        </w:drawing>
+      </w:r>
+    </w:p>
+    <w:p/>
+    <w:p>
+      <w:pPr>
+        <w:pStyle w:val="4"/>
+        <w:rPr>
+          <w:rFonts w:hint="eastAsia"/>
+          <w:lang w:val="en-US" w:eastAsia="zh-CN"/>
+        </w:rPr>
+      </w:pPr>
+      <w:r>
+        <w:rPr>
+          <w:rFonts w:hint="eastAsia"/>
+          <w:lang w:val="en-US" w:eastAsia="zh-CN"/>
+        </w:rPr>
+        <w:t>Php系统常量</w:t>
+      </w:r>
+    </w:p>
+    <w:p>
+      <w:pPr>
+        <w:rPr>
+          <w:rFonts w:hint="eastAsia"/>
+          <w:lang w:val="en-US" w:eastAsia="zh-CN"/>
+        </w:rPr>
+      </w:pPr>
+      <w:r>
+        <w:rPr>
+          <w:rFonts w:hint="eastAsia"/>
+          <w:lang w:val="en-US" w:eastAsia="zh-CN"/>
+        </w:rPr>
+        <w:t>常量==》使用define();来定义</w:t>
+      </w:r>
+    </w:p>
+    <w:p>
+      <w:r>
+        <w:drawing>
+          <wp:inline distT="0" distB="0" distL="114300" distR="114300">
+            <wp:extent cx="5269865" cy="2474595"/>
+            <wp:effectExtent l="0" t="0" r="6985" b="1905"/>
+            <wp:docPr id="10" name="图片 10"/>
+            <wp:cNvGraphicFramePr>
+              <a:graphicFrameLocks xmlns:a="http://schemas.openxmlformats.org/drawingml/2006/main" noChangeAspect="1"/>
+            </wp:cNvGraphicFramePr>
+            <a:graphic xmlns:a="http://schemas.openxmlformats.org/drawingml/2006/main">
+              <a:graphicData uri="http://schemas.openxmlformats.org/drawingml/2006/picture">
+                <pic:pic xmlns:pic="http://schemas.openxmlformats.org/drawingml/2006/picture">
+                  <pic:nvPicPr>
+                    <pic:cNvPr id="10" name="图片 10"/>
+                    <pic:cNvPicPr>
+                      <a:picLocks noChangeAspect="1"/>
+                    </pic:cNvPicPr>
+                  </pic:nvPicPr>
+                  <pic:blipFill>
+                    <a:blip r:embed="rId12"/>
+                    <a:stretch>
+                      <a:fillRect/>
+                    </a:stretch>
+                  </pic:blipFill>
+                  <pic:spPr>
+                    <a:xfrm>
+                      <a:off x="0" y="0"/>
+                      <a:ext cx="5269865" cy="2474595"/>
+                    </a:xfrm>
+                    <a:prstGeom prst="rect">
+                      <a:avLst/>
+                    </a:prstGeom>
+                    <a:noFill/>
+                    <a:ln w="9525">
+                      <a:noFill/>
+                    </a:ln>
+                  </pic:spPr>
+                </pic:pic>
+              </a:graphicData>
+            </a:graphic>
+          </wp:inline>
+        </w:drawing>
+      </w:r>
+    </w:p>
+    <w:p/>
+    <w:p>
+      <w:pPr>
+        <w:pStyle w:val="4"/>
+        <w:rPr>
+          <w:rFonts w:hint="eastAsia"/>
+          <w:lang w:val="en-US" w:eastAsia="zh-CN"/>
+        </w:rPr>
+      </w:pPr>
+      <w:r>
+        <w:rPr>
+          <w:rFonts w:hint="eastAsia"/>
+          <w:lang w:val="en-US" w:eastAsia="zh-CN"/>
+        </w:rPr>
+        <w:t>Php运算符</w:t>
+      </w:r>
+    </w:p>
+    <w:p>
+      <w:pPr>
+        <w:rPr>
+          <w:rFonts w:hint="eastAsia"/>
+          <w:lang w:val="en-US" w:eastAsia="zh-CN"/>
+        </w:rPr>
+      </w:pPr>
       <w:bookmarkStart w:id="0" w:name="_GoBack"/>
       <w:bookmarkEnd w:id="0"/>
     </w:p>
@@ -28,8 +701,8 @@
   <w:latentStyles w:count="260" w:defQFormat="0" w:defUnhideWhenUsed="1" w:defSemiHidden="1" w:defUIPriority="99" w:defLockedState="0">
     <w:lsdException w:qFormat="1" w:unhideWhenUsed="0" w:uiPriority="0" w:semiHidden="0" w:name="Normal"/>
     <w:lsdException w:qFormat="1" w:unhideWhenUsed="0" w:uiPriority="0" w:semiHidden="0" w:name="heading 1"/>
-    <w:lsdException w:qFormat="1" w:uiPriority="0" w:name="heading 2"/>
-    <w:lsdException w:qFormat="1" w:uiPriority="0" w:name="heading 3"/>
+    <w:lsdException w:qFormat="1" w:uiPriority="0" w:semiHidden="0" w:name="heading 2"/>
+    <w:lsdException w:qFormat="1" w:uiPriority="0" w:semiHidden="0" w:name="heading 3"/>
     <w:lsdException w:qFormat="1" w:uiPriority="0" w:name="heading 4"/>
     <w:lsdException w:qFormat="1" w:uiPriority="0" w:name="heading 5"/>
     <w:lsdException w:qFormat="1" w:uiPriority="0" w:name="heading 6"/>
@@ -291,12 +964,67 @@
       <w:lang w:val="en-US" w:eastAsia="zh-CN" w:bidi="ar-SA"/>
     </w:rPr>
   </w:style>
-  <w:style w:type="character" w:default="1" w:styleId="2">
+  <w:style w:type="paragraph" w:styleId="2">
+    <w:name w:val="heading 1"/>
+    <w:basedOn w:val="1"/>
+    <w:next w:val="1"/>
+    <w:qFormat/>
+    <w:uiPriority w:val="0"/>
+    <w:pPr>
+      <w:keepNext/>
+      <w:keepLines/>
+      <w:spacing w:before="340" w:beforeLines="0" w:beforeAutospacing="0" w:after="330" w:afterLines="0" w:afterAutospacing="0" w:line="576" w:lineRule="auto"/>
+      <w:outlineLvl w:val="0"/>
+    </w:pPr>
+    <w:rPr>
+      <w:b/>
+      <w:kern w:val="44"/>
+      <w:sz w:val="44"/>
+    </w:rPr>
+  </w:style>
+  <w:style w:type="paragraph" w:styleId="3">
+    <w:name w:val="heading 2"/>
+    <w:basedOn w:val="1"/>
+    <w:next w:val="1"/>
+    <w:unhideWhenUsed/>
+    <w:qFormat/>
+    <w:uiPriority w:val="0"/>
+    <w:pPr>
+      <w:keepNext/>
+      <w:keepLines/>
+      <w:spacing w:before="260" w:beforeLines="0" w:beforeAutospacing="0" w:after="260" w:afterLines="0" w:afterAutospacing="0" w:line="413" w:lineRule="auto"/>
+      <w:outlineLvl w:val="1"/>
+    </w:pPr>
+    <w:rPr>
+      <w:rFonts w:ascii="Arial" w:hAnsi="Arial" w:eastAsia="黑体"/>
+      <w:b/>
+      <w:sz w:val="32"/>
+    </w:rPr>
+  </w:style>
+  <w:style w:type="paragraph" w:styleId="4">
+    <w:name w:val="heading 3"/>
+    <w:basedOn w:val="1"/>
+    <w:next w:val="1"/>
+    <w:unhideWhenUsed/>
+    <w:qFormat/>
+    <w:uiPriority w:val="0"/>
+    <w:pPr>
+      <w:keepNext/>
+      <w:keepLines/>
+      <w:spacing w:before="260" w:beforeLines="0" w:beforeAutospacing="0" w:after="260" w:afterLines="0" w:afterAutospacing="0" w:line="413" w:lineRule="auto"/>
+      <w:outlineLvl w:val="2"/>
+    </w:pPr>
+    <w:rPr>
+      <w:b/>
+      <w:sz w:val="32"/>
+    </w:rPr>
+  </w:style>
+  <w:style w:type="character" w:default="1" w:styleId="5">
     <w:name w:val="Default Paragraph Font"/>
     <w:semiHidden/>
     <w:uiPriority w:val="0"/>
   </w:style>
-  <w:style w:type="table" w:default="1" w:styleId="3">
+  <w:style w:type="table" w:default="1" w:styleId="6">
     <w:name w:val="Normal Table"/>
     <w:semiHidden/>
     <w:uiPriority w:val="0"/>

--- a/js基础/js基础.docx
+++ b/js基础/js基础.docx
@@ -676,6 +676,49 @@
           <w:lang w:val="en-US" w:eastAsia="zh-CN"/>
         </w:rPr>
       </w:pPr>
+      <w:r>
+        <w:drawing>
+          <wp:inline distT="0" distB="0" distL="114300" distR="114300">
+            <wp:extent cx="5271135" cy="2412365"/>
+            <wp:effectExtent l="0" t="0" r="5715" b="6985"/>
+            <wp:docPr id="11" name="图片 11"/>
+            <wp:cNvGraphicFramePr>
+              <a:graphicFrameLocks xmlns:a="http://schemas.openxmlformats.org/drawingml/2006/main" noChangeAspect="1"/>
+            </wp:cNvGraphicFramePr>
+            <a:graphic xmlns:a="http://schemas.openxmlformats.org/drawingml/2006/main">
+              <a:graphicData uri="http://schemas.openxmlformats.org/drawingml/2006/picture">
+                <pic:pic xmlns:pic="http://schemas.openxmlformats.org/drawingml/2006/picture">
+                  <pic:nvPicPr>
+                    <pic:cNvPr id="11" name="图片 11"/>
+                    <pic:cNvPicPr>
+                      <a:picLocks noChangeAspect="1"/>
+                    </pic:cNvPicPr>
+                  </pic:nvPicPr>
+                  <pic:blipFill>
+                    <a:blip r:embed="rId13"/>
+                    <a:stretch>
+                      <a:fillRect/>
+                    </a:stretch>
+                  </pic:blipFill>
+                  <pic:spPr>
+                    <a:xfrm>
+                      <a:off x="0" y="0"/>
+                      <a:ext cx="5271135" cy="2412365"/>
+                    </a:xfrm>
+                    <a:prstGeom prst="rect">
+                      <a:avLst/>
+                    </a:prstGeom>
+                    <a:noFill/>
+                    <a:ln w="9525">
+                      <a:noFill/>
+                    </a:ln>
+                  </pic:spPr>
+                </pic:pic>
+              </a:graphicData>
+            </a:graphic>
+          </wp:inline>
+        </w:drawing>
+      </w:r>
       <w:bookmarkStart w:id="0" w:name="_GoBack"/>
       <w:bookmarkEnd w:id="0"/>
     </w:p>

--- a/js基础/js基础.docx
+++ b/js基础/js基础.docx
@@ -670,12 +670,6 @@
       </w:r>
     </w:p>
     <w:p>
-      <w:pPr>
-        <w:rPr>
-          <w:rFonts w:hint="eastAsia"/>
-          <w:lang w:val="en-US" w:eastAsia="zh-CN"/>
-        </w:rPr>
-      </w:pPr>
       <w:r>
         <w:drawing>
           <wp:inline distT="0" distB="0" distL="114300" distR="114300">
@@ -704,6 +698,282 @@
                     <a:xfrm>
                       <a:off x="0" y="0"/>
                       <a:ext cx="5271135" cy="2412365"/>
+                    </a:xfrm>
+                    <a:prstGeom prst="rect">
+                      <a:avLst/>
+                    </a:prstGeom>
+                    <a:noFill/>
+                    <a:ln w="9525">
+                      <a:noFill/>
+                    </a:ln>
+                  </pic:spPr>
+                </pic:pic>
+              </a:graphicData>
+            </a:graphic>
+          </wp:inline>
+        </w:drawing>
+      </w:r>
+    </w:p>
+    <w:p>
+      <w:pPr>
+        <w:rPr>
+          <w:rFonts w:hint="eastAsia"/>
+          <w:lang w:val="en-US" w:eastAsia="zh-CN"/>
+        </w:rPr>
+      </w:pPr>
+    </w:p>
+    <w:p>
+      <w:pPr>
+        <w:rPr>
+          <w:rFonts w:hint="eastAsia"/>
+          <w:lang w:val="en-US" w:eastAsia="zh-CN"/>
+        </w:rPr>
+      </w:pPr>
+    </w:p>
+    <w:p>
+      <w:pPr>
+        <w:pStyle w:val="4"/>
+        <w:rPr>
+          <w:rFonts w:hint="eastAsia"/>
+          <w:lang w:val="en-US" w:eastAsia="zh-CN"/>
+        </w:rPr>
+      </w:pPr>
+      <w:r>
+        <w:rPr>
+          <w:rFonts w:hint="eastAsia"/>
+          <w:lang w:val="en-US" w:eastAsia="zh-CN"/>
+        </w:rPr>
+        <w:t>False的集中情况</w:t>
+      </w:r>
+    </w:p>
+    <w:p>
+      <w:r>
+        <w:drawing>
+          <wp:inline distT="0" distB="0" distL="114300" distR="114300">
+            <wp:extent cx="5273040" cy="1690370"/>
+            <wp:effectExtent l="0" t="0" r="3810" b="5080"/>
+            <wp:docPr id="1" name="图片 1"/>
+            <wp:cNvGraphicFramePr>
+              <a:graphicFrameLocks xmlns:a="http://schemas.openxmlformats.org/drawingml/2006/main" noChangeAspect="1"/>
+            </wp:cNvGraphicFramePr>
+            <a:graphic xmlns:a="http://schemas.openxmlformats.org/drawingml/2006/main">
+              <a:graphicData uri="http://schemas.openxmlformats.org/drawingml/2006/picture">
+                <pic:pic xmlns:pic="http://schemas.openxmlformats.org/drawingml/2006/picture">
+                  <pic:nvPicPr>
+                    <pic:cNvPr id="1" name="图片 1"/>
+                    <pic:cNvPicPr>
+                      <a:picLocks noChangeAspect="1"/>
+                    </pic:cNvPicPr>
+                  </pic:nvPicPr>
+                  <pic:blipFill>
+                    <a:blip r:embed="rId14"/>
+                    <a:stretch>
+                      <a:fillRect/>
+                    </a:stretch>
+                  </pic:blipFill>
+                  <pic:spPr>
+                    <a:xfrm>
+                      <a:off x="0" y="0"/>
+                      <a:ext cx="5273040" cy="1690370"/>
+                    </a:xfrm>
+                    <a:prstGeom prst="rect">
+                      <a:avLst/>
+                    </a:prstGeom>
+                    <a:noFill/>
+                    <a:ln w="9525">
+                      <a:noFill/>
+                    </a:ln>
+                  </pic:spPr>
+                </pic:pic>
+              </a:graphicData>
+            </a:graphic>
+          </wp:inline>
+        </w:drawing>
+      </w:r>
+    </w:p>
+    <w:p/>
+    <w:p>
+      <w:pPr>
+        <w:pStyle w:val="4"/>
+        <w:rPr>
+          <w:rFonts w:hint="eastAsia"/>
+          <w:lang w:val="en-US" w:eastAsia="zh-CN"/>
+        </w:rPr>
+      </w:pPr>
+      <w:r>
+        <w:rPr>
+          <w:rFonts w:hint="eastAsia"/>
+          <w:lang w:val="en-US" w:eastAsia="zh-CN"/>
+        </w:rPr>
+        <w:t>流程控制的基本用法</w:t>
+      </w:r>
+    </w:p>
+    <w:p>
+      <w:r>
+        <w:drawing>
+          <wp:inline distT="0" distB="0" distL="114300" distR="114300">
+            <wp:extent cx="5270500" cy="2658745"/>
+            <wp:effectExtent l="0" t="0" r="6350" b="8255"/>
+            <wp:docPr id="12" name="图片 2"/>
+            <wp:cNvGraphicFramePr>
+              <a:graphicFrameLocks xmlns:a="http://schemas.openxmlformats.org/drawingml/2006/main" noChangeAspect="1"/>
+            </wp:cNvGraphicFramePr>
+            <a:graphic xmlns:a="http://schemas.openxmlformats.org/drawingml/2006/main">
+              <a:graphicData uri="http://schemas.openxmlformats.org/drawingml/2006/picture">
+                <pic:pic xmlns:pic="http://schemas.openxmlformats.org/drawingml/2006/picture">
+                  <pic:nvPicPr>
+                    <pic:cNvPr id="12" name="图片 2"/>
+                    <pic:cNvPicPr>
+                      <a:picLocks noChangeAspect="1"/>
+                    </pic:cNvPicPr>
+                  </pic:nvPicPr>
+                  <pic:blipFill>
+                    <a:blip r:embed="rId15"/>
+                    <a:stretch>
+                      <a:fillRect/>
+                    </a:stretch>
+                  </pic:blipFill>
+                  <pic:spPr>
+                    <a:xfrm>
+                      <a:off x="0" y="0"/>
+                      <a:ext cx="5270500" cy="2658745"/>
+                    </a:xfrm>
+                    <a:prstGeom prst="rect">
+                      <a:avLst/>
+                    </a:prstGeom>
+                    <a:noFill/>
+                    <a:ln w="9525">
+                      <a:noFill/>
+                    </a:ln>
+                  </pic:spPr>
+                </pic:pic>
+              </a:graphicData>
+            </a:graphic>
+          </wp:inline>
+        </w:drawing>
+      </w:r>
+    </w:p>
+    <w:p>
+      <w:pPr>
+        <w:rPr>
+          <w:rFonts w:hint="eastAsia"/>
+          <w:lang w:val="en-US" w:eastAsia="zh-CN"/>
+        </w:rPr>
+      </w:pPr>
+    </w:p>
+    <w:p>
+      <w:pPr>
+        <w:pStyle w:val="4"/>
+        <w:rPr>
+          <w:rFonts w:hint="eastAsia"/>
+          <w:lang w:val="en-US" w:eastAsia="zh-CN"/>
+        </w:rPr>
+      </w:pPr>
+      <w:r>
+        <w:rPr>
+          <w:rFonts w:hint="eastAsia"/>
+          <w:lang w:val="en-US" w:eastAsia="zh-CN"/>
+        </w:rPr>
+        <w:t>If流程控制</w:t>
+      </w:r>
+    </w:p>
+    <w:p>
+      <w:r>
+        <w:drawing>
+          <wp:inline distT="0" distB="0" distL="114300" distR="114300">
+            <wp:extent cx="5266055" cy="1501775"/>
+            <wp:effectExtent l="0" t="0" r="10795" b="3175"/>
+            <wp:docPr id="13" name="图片 3"/>
+            <wp:cNvGraphicFramePr>
+              <a:graphicFrameLocks xmlns:a="http://schemas.openxmlformats.org/drawingml/2006/main" noChangeAspect="1"/>
+            </wp:cNvGraphicFramePr>
+            <a:graphic xmlns:a="http://schemas.openxmlformats.org/drawingml/2006/main">
+              <a:graphicData uri="http://schemas.openxmlformats.org/drawingml/2006/picture">
+                <pic:pic xmlns:pic="http://schemas.openxmlformats.org/drawingml/2006/picture">
+                  <pic:nvPicPr>
+                    <pic:cNvPr id="13" name="图片 3"/>
+                    <pic:cNvPicPr>
+                      <a:picLocks noChangeAspect="1"/>
+                    </pic:cNvPicPr>
+                  </pic:nvPicPr>
+                  <pic:blipFill>
+                    <a:blip r:embed="rId16"/>
+                    <a:stretch>
+                      <a:fillRect/>
+                    </a:stretch>
+                  </pic:blipFill>
+                  <pic:spPr>
+                    <a:xfrm>
+                      <a:off x="0" y="0"/>
+                      <a:ext cx="5266055" cy="1501775"/>
+                    </a:xfrm>
+                    <a:prstGeom prst="rect">
+                      <a:avLst/>
+                    </a:prstGeom>
+                    <a:noFill/>
+                    <a:ln w="9525">
+                      <a:noFill/>
+                    </a:ln>
+                  </pic:spPr>
+                </pic:pic>
+              </a:graphicData>
+            </a:graphic>
+          </wp:inline>
+        </w:drawing>
+      </w:r>
+    </w:p>
+    <w:p/>
+    <w:p>
+      <w:pPr>
+        <w:pStyle w:val="4"/>
+        <w:rPr>
+          <w:rFonts w:hint="eastAsia"/>
+          <w:lang w:val="en-US" w:eastAsia="zh-CN"/>
+        </w:rPr>
+      </w:pPr>
+      <w:r>
+        <w:rPr>
+          <w:rFonts w:hint="eastAsia"/>
+          <w:lang w:val="en-US" w:eastAsia="zh-CN"/>
+        </w:rPr>
+        <w:t>While和do while</w:t>
+      </w:r>
+    </w:p>
+    <w:p>
+      <w:pPr>
+        <w:rPr>
+          <w:rFonts w:hint="eastAsia"/>
+          <w:lang w:val="en-US" w:eastAsia="zh-CN"/>
+        </w:rPr>
+      </w:pPr>
+      <w:r>
+        <w:drawing>
+          <wp:inline distT="0" distB="0" distL="114300" distR="114300">
+            <wp:extent cx="5271135" cy="2296160"/>
+            <wp:effectExtent l="0" t="0" r="5715" b="8890"/>
+            <wp:docPr id="14" name="图片 4"/>
+            <wp:cNvGraphicFramePr>
+              <a:graphicFrameLocks xmlns:a="http://schemas.openxmlformats.org/drawingml/2006/main" noChangeAspect="1"/>
+            </wp:cNvGraphicFramePr>
+            <a:graphic xmlns:a="http://schemas.openxmlformats.org/drawingml/2006/main">
+              <a:graphicData uri="http://schemas.openxmlformats.org/drawingml/2006/picture">
+                <pic:pic xmlns:pic="http://schemas.openxmlformats.org/drawingml/2006/picture">
+                  <pic:nvPicPr>
+                    <pic:cNvPr id="14" name="图片 4"/>
+                    <pic:cNvPicPr>
+                      <a:picLocks noChangeAspect="1"/>
+                    </pic:cNvPicPr>
+                  </pic:nvPicPr>
+                  <pic:blipFill>
+                    <a:blip r:embed="rId17"/>
+                    <a:stretch>
+                      <a:fillRect/>
+                    </a:stretch>
+                  </pic:blipFill>
+                  <pic:spPr>
+                    <a:xfrm>
+                      <a:off x="0" y="0"/>
+                      <a:ext cx="5271135" cy="2296160"/>
                     </a:xfrm>
                     <a:prstGeom prst="rect">
                       <a:avLst/>
@@ -1062,12 +1332,12 @@
       <w:sz w:val="32"/>
     </w:rPr>
   </w:style>
-  <w:style w:type="character" w:default="1" w:styleId="5">
+  <w:style w:type="character" w:default="1" w:styleId="6">
     <w:name w:val="Default Paragraph Font"/>
     <w:semiHidden/>
     <w:uiPriority w:val="0"/>
   </w:style>
-  <w:style w:type="table" w:default="1" w:styleId="6">
+  <w:style w:type="table" w:default="1" w:styleId="5">
     <w:name w:val="Normal Table"/>
     <w:semiHidden/>
     <w:uiPriority w:val="0"/>

--- a/js基础/js基础.docx
+++ b/js基础/js基础.docx
@@ -940,12 +940,6 @@
       </w:r>
     </w:p>
     <w:p>
-      <w:pPr>
-        <w:rPr>
-          <w:rFonts w:hint="eastAsia"/>
-          <w:lang w:val="en-US" w:eastAsia="zh-CN"/>
-        </w:rPr>
-      </w:pPr>
       <w:r>
         <w:drawing>
           <wp:inline distT="0" distB="0" distL="114300" distR="114300">
@@ -989,6 +983,78 @@
           </wp:inline>
         </w:drawing>
       </w:r>
+    </w:p>
+    <w:p/>
+    <w:p>
+      <w:pPr>
+        <w:pStyle w:val="4"/>
+        <w:rPr>
+          <w:rFonts w:hint="eastAsia"/>
+          <w:lang w:val="en-US" w:eastAsia="zh-CN"/>
+        </w:rPr>
+      </w:pPr>
+      <w:r>
+        <w:rPr>
+          <w:rFonts w:hint="eastAsia"/>
+          <w:lang w:val="en-US" w:eastAsia="zh-CN"/>
+        </w:rPr>
+        <w:t>利用for循环写9*9的乘法表</w:t>
+      </w:r>
+    </w:p>
+    <w:p>
+      <w:r>
+        <w:drawing>
+          <wp:inline distT="0" distB="0" distL="114300" distR="114300">
+            <wp:extent cx="5272405" cy="1303655"/>
+            <wp:effectExtent l="0" t="0" r="4445" b="10795"/>
+            <wp:docPr id="15" name="图片 1"/>
+            <wp:cNvGraphicFramePr>
+              <a:graphicFrameLocks xmlns:a="http://schemas.openxmlformats.org/drawingml/2006/main" noChangeAspect="1"/>
+            </wp:cNvGraphicFramePr>
+            <a:graphic xmlns:a="http://schemas.openxmlformats.org/drawingml/2006/main">
+              <a:graphicData uri="http://schemas.openxmlformats.org/drawingml/2006/picture">
+                <pic:pic xmlns:pic="http://schemas.openxmlformats.org/drawingml/2006/picture">
+                  <pic:nvPicPr>
+                    <pic:cNvPr id="15" name="图片 1"/>
+                    <pic:cNvPicPr>
+                      <a:picLocks noChangeAspect="1"/>
+                    </pic:cNvPicPr>
+                  </pic:nvPicPr>
+                  <pic:blipFill>
+                    <a:blip r:embed="rId18"/>
+                    <a:stretch>
+                      <a:fillRect/>
+                    </a:stretch>
+                  </pic:blipFill>
+                  <pic:spPr>
+                    <a:xfrm>
+                      <a:off x="0" y="0"/>
+                      <a:ext cx="5272405" cy="1303655"/>
+                    </a:xfrm>
+                    <a:prstGeom prst="rect">
+                      <a:avLst/>
+                    </a:prstGeom>
+                    <a:noFill/>
+                    <a:ln w="9525">
+                      <a:noFill/>
+                    </a:ln>
+                  </pic:spPr>
+                </pic:pic>
+              </a:graphicData>
+            </a:graphic>
+          </wp:inline>
+        </w:drawing>
+      </w:r>
+    </w:p>
+    <w:p/>
+    <w:p/>
+    <w:p>
+      <w:pPr>
+        <w:rPr>
+          <w:rFonts w:hint="eastAsia"/>
+          <w:lang w:val="en-US" w:eastAsia="zh-CN"/>
+        </w:rPr>
+      </w:pPr>
       <w:bookmarkStart w:id="0" w:name="_GoBack"/>
       <w:bookmarkEnd w:id="0"/>
     </w:p>
@@ -1115,7 +1181,7 @@
     <w:lsdException w:unhideWhenUsed="0" w:uiPriority="0" w:semiHidden="0" w:name="HTML Sample"/>
     <w:lsdException w:unhideWhenUsed="0" w:uiPriority="0" w:semiHidden="0" w:name="HTML Typewriter"/>
     <w:lsdException w:unhideWhenUsed="0" w:uiPriority="0" w:semiHidden="0" w:name="HTML Variable"/>
-    <w:lsdException w:unhideWhenUsed="0" w:uiPriority="0" w:name="Normal Table"/>
+    <w:lsdException w:qFormat="1" w:unhideWhenUsed="0" w:uiPriority="0" w:name="Normal Table"/>
     <w:lsdException w:unhideWhenUsed="0" w:uiPriority="0" w:semiHidden="0" w:name="annotation subject"/>
     <w:lsdException w:unhideWhenUsed="0" w:uiPriority="0" w:semiHidden="0" w:name="Table Simple 1"/>
     <w:lsdException w:unhideWhenUsed="0" w:uiPriority="0" w:semiHidden="0" w:name="Table Simple 2"/>
@@ -1332,14 +1398,15 @@
       <w:sz w:val="32"/>
     </w:rPr>
   </w:style>
-  <w:style w:type="character" w:default="1" w:styleId="6">
+  <w:style w:type="character" w:default="1" w:styleId="5">
     <w:name w:val="Default Paragraph Font"/>
     <w:semiHidden/>
     <w:uiPriority w:val="0"/>
   </w:style>
-  <w:style w:type="table" w:default="1" w:styleId="5">
+  <w:style w:type="table" w:default="1" w:styleId="6">
     <w:name w:val="Normal Table"/>
     <w:semiHidden/>
+    <w:qFormat/>
     <w:uiPriority w:val="0"/>
     <w:tblPr>
       <w:tblLayout w:type="fixed"/>
